--- a/templates/resume_template.docx
+++ b/templates/resume_template.docx
@@ -85,7 +85,7 @@
         <w:pStyle w:val="Heading3"/>
       </w:pPr>
       <w:r>
-        <w:t>IT Analyst – R&amp;D and Product Development | MPAC</w:t>
+        <w:t>IT Analyst - R&amp;D and Product Development | MPAC</w:t>
       </w:r>
     </w:p>
     <w:p>
